--- a/Отчет.docx
+++ b/Отчет.docx
@@ -23,6 +23,19 @@
           <w:szCs w:val="36"/>
         </w:rPr>
         <w:t>.</w:t>
+      </w:r>
+    </w:p>
+    <w:p>
+      <w:r>
+        <w:t>Алиева Рената Эдуардовна ФКН ПИ ВШЭ БПИ202</w:t>
+      </w:r>
+      <w:r>
+        <w:t>.</w:t>
+      </w:r>
+    </w:p>
+    <w:p>
+      <w:r>
+        <w:t>Вариант 42. Артефакт номер 14. Функция номер 3.</w:t>
       </w:r>
     </w:p>
     <w:p>
@@ -936,6 +949,82 @@
         </w:rPr>
         <w:t>Остальные параметры такие же, как и в первой команде.</w:t>
       </w:r>
+    </w:p>
+    <w:p>
+      <w:pPr>
+        <w:rPr>
+          <w:sz w:val="24"/>
+          <w:szCs w:val="24"/>
+        </w:rPr>
+      </w:pPr>
+      <w:r>
+        <w:rPr>
+          <w:sz w:val="24"/>
+          <w:szCs w:val="24"/>
+        </w:rPr>
+        <w:t>Ввод в программу в файле реализован следующим образом:</w:t>
+      </w:r>
+    </w:p>
+    <w:p>
+      <w:pPr>
+        <w:pStyle w:val="a4"/>
+        <w:numPr>
+          <w:ilvl w:val="0"/>
+          <w:numId w:val="1"/>
+        </w:numPr>
+        <w:rPr>
+          <w:sz w:val="24"/>
+          <w:szCs w:val="24"/>
+        </w:rPr>
+      </w:pPr>
+      <w:r>
+        <w:rPr>
+          <w:sz w:val="24"/>
+          <w:szCs w:val="24"/>
+        </w:rPr>
+        <w:t>Первый параметр – целое число от 1 до 3 обозначающее тип машины: 1 – грузовик,2 – автобус,</w:t>
+      </w:r>
+      <w:proofErr w:type="gramStart"/>
+      <w:r>
+        <w:rPr>
+          <w:sz w:val="24"/>
+          <w:szCs w:val="24"/>
+        </w:rPr>
+        <w:t>3  -</w:t>
+      </w:r>
+      <w:proofErr w:type="gramEnd"/>
+      <w:r>
+        <w:rPr>
+          <w:sz w:val="24"/>
+          <w:szCs w:val="24"/>
+        </w:rPr>
+        <w:t xml:space="preserve"> </w:t>
+      </w:r>
+      <w:proofErr w:type="spellStart"/>
+      <w:r>
+        <w:rPr>
+          <w:sz w:val="24"/>
+          <w:szCs w:val="24"/>
+        </w:rPr>
+        <w:t>автомобиль.Второй</w:t>
+      </w:r>
+      <w:proofErr w:type="spellEnd"/>
+      <w:r>
+        <w:rPr>
+          <w:sz w:val="24"/>
+          <w:szCs w:val="24"/>
+        </w:rPr>
+        <w:t xml:space="preserve"> параметр – индивидуальный параметр(описан выше для каждого типа машины),емкость топливного бака, расход топлива.</w:t>
+      </w:r>
+    </w:p>
+    <w:p>
+      <w:pPr>
+        <w:pStyle w:val="a4"/>
+        <w:rPr>
+          <w:sz w:val="24"/>
+          <w:szCs w:val="24"/>
+        </w:rPr>
+      </w:pPr>
     </w:p>
     <w:p>
       <w:pPr>
@@ -1498,6 +1587,7 @@
                 <w:szCs w:val="24"/>
                 <w:lang w:val="en-US"/>
               </w:rPr>
+              <w:lastRenderedPageBreak/>
               <w:t xml:space="preserve">short </w:t>
             </w:r>
           </w:p>
@@ -1554,6 +1644,7 @@
                 <w:szCs w:val="24"/>
                 <w:lang w:val="en-US"/>
               </w:rPr>
+              <w:lastRenderedPageBreak/>
               <w:t>b</w:t>
             </w:r>
             <w:r>
@@ -1580,6 +1671,7 @@
                 <w:szCs w:val="24"/>
                 <w:lang w:val="en-US"/>
               </w:rPr>
+              <w:lastRenderedPageBreak/>
               <w:t>passenger_capacity</w:t>
             </w:r>
             <w:proofErr w:type="spellEnd"/>
@@ -1641,6 +1733,7 @@
                 <w:szCs w:val="24"/>
                 <w:lang w:val="en-US"/>
               </w:rPr>
+              <w:lastRenderedPageBreak/>
               <w:t>14</w:t>
             </w:r>
           </w:p>
@@ -1658,6 +1751,7 @@
                 <w:szCs w:val="24"/>
                 <w:lang w:val="en-US"/>
               </w:rPr>
+              <w:lastRenderedPageBreak/>
               <w:t>2</w:t>
             </w:r>
           </w:p>
@@ -1720,6 +1814,7 @@
                 <w:szCs w:val="24"/>
                 <w:lang w:val="en-US"/>
               </w:rPr>
+              <w:lastRenderedPageBreak/>
               <w:t>struct automobile:</w:t>
             </w:r>
           </w:p>
@@ -1993,7 +2088,6 @@
                 <w:szCs w:val="24"/>
                 <w:lang w:val="en-US"/>
               </w:rPr>
-              <w:lastRenderedPageBreak/>
               <w:t>double</w:t>
             </w:r>
           </w:p>
@@ -2063,7 +2157,6 @@
                 <w:szCs w:val="24"/>
                 <w:lang w:val="en-US"/>
               </w:rPr>
-              <w:lastRenderedPageBreak/>
               <w:t>fuel_consumption</w:t>
             </w:r>
             <w:proofErr w:type="spellEnd"/>
@@ -2087,7 +2180,6 @@
                 <w:szCs w:val="24"/>
                 <w:lang w:val="en-US"/>
               </w:rPr>
-              <w:lastRenderedPageBreak/>
               <w:t>16</w:t>
             </w:r>
           </w:p>
@@ -2139,7 +2231,6 @@
                 <w:szCs w:val="24"/>
                 <w:lang w:val="en-US"/>
               </w:rPr>
-              <w:lastRenderedPageBreak/>
               <w:t>8</w:t>
             </w:r>
           </w:p>
@@ -2168,7 +2259,6 @@
                 <w:szCs w:val="24"/>
                 <w:lang w:val="en-US"/>
               </w:rPr>
-              <w:lastRenderedPageBreak/>
               <w:t>s</w:t>
             </w:r>
             <w:r>
@@ -3764,7 +3854,6 @@
           <w:sz w:val="24"/>
           <w:szCs w:val="24"/>
         </w:rPr>
-        <w:lastRenderedPageBreak/>
         <w:t>Куча</w:t>
       </w:r>
     </w:p>
@@ -4767,8 +4856,124 @@
       </w:rPr>
     </w:lvl>
   </w:abstractNum>
+  <w:abstractNum w:abstractNumId="1" w15:restartNumberingAfterBreak="0">
+    <w:nsid w:val="3FD87319"/>
+    <w:multiLevelType w:val="hybridMultilevel"/>
+    <w:tmpl w:val="D2B641C4"/>
+    <w:lvl w:ilvl="0" w:tplc="04190001">
+      <w:start w:val="1"/>
+      <w:numFmt w:val="bullet"/>
+      <w:lvlText w:val=""/>
+      <w:lvlJc w:val="left"/>
+      <w:pPr>
+        <w:ind w:left="720" w:hanging="360"/>
+      </w:pPr>
+      <w:rPr>
+        <w:rFonts w:ascii="Symbol" w:hAnsi="Symbol" w:hint="default"/>
+      </w:rPr>
+    </w:lvl>
+    <w:lvl w:ilvl="1" w:tplc="04190003" w:tentative="1">
+      <w:start w:val="1"/>
+      <w:numFmt w:val="bullet"/>
+      <w:lvlText w:val="o"/>
+      <w:lvlJc w:val="left"/>
+      <w:pPr>
+        <w:ind w:left="1440" w:hanging="360"/>
+      </w:pPr>
+      <w:rPr>
+        <w:rFonts w:ascii="Courier New" w:hAnsi="Courier New" w:cs="Courier New" w:hint="default"/>
+      </w:rPr>
+    </w:lvl>
+    <w:lvl w:ilvl="2" w:tplc="04190005" w:tentative="1">
+      <w:start w:val="1"/>
+      <w:numFmt w:val="bullet"/>
+      <w:lvlText w:val=""/>
+      <w:lvlJc w:val="left"/>
+      <w:pPr>
+        <w:ind w:left="2160" w:hanging="360"/>
+      </w:pPr>
+      <w:rPr>
+        <w:rFonts w:ascii="Wingdings" w:hAnsi="Wingdings" w:hint="default"/>
+      </w:rPr>
+    </w:lvl>
+    <w:lvl w:ilvl="3" w:tplc="04190001" w:tentative="1">
+      <w:start w:val="1"/>
+      <w:numFmt w:val="bullet"/>
+      <w:lvlText w:val=""/>
+      <w:lvlJc w:val="left"/>
+      <w:pPr>
+        <w:ind w:left="2880" w:hanging="360"/>
+      </w:pPr>
+      <w:rPr>
+        <w:rFonts w:ascii="Symbol" w:hAnsi="Symbol" w:hint="default"/>
+      </w:rPr>
+    </w:lvl>
+    <w:lvl w:ilvl="4" w:tplc="04190003" w:tentative="1">
+      <w:start w:val="1"/>
+      <w:numFmt w:val="bullet"/>
+      <w:lvlText w:val="o"/>
+      <w:lvlJc w:val="left"/>
+      <w:pPr>
+        <w:ind w:left="3600" w:hanging="360"/>
+      </w:pPr>
+      <w:rPr>
+        <w:rFonts w:ascii="Courier New" w:hAnsi="Courier New" w:cs="Courier New" w:hint="default"/>
+      </w:rPr>
+    </w:lvl>
+    <w:lvl w:ilvl="5" w:tplc="04190005" w:tentative="1">
+      <w:start w:val="1"/>
+      <w:numFmt w:val="bullet"/>
+      <w:lvlText w:val=""/>
+      <w:lvlJc w:val="left"/>
+      <w:pPr>
+        <w:ind w:left="4320" w:hanging="360"/>
+      </w:pPr>
+      <w:rPr>
+        <w:rFonts w:ascii="Wingdings" w:hAnsi="Wingdings" w:hint="default"/>
+      </w:rPr>
+    </w:lvl>
+    <w:lvl w:ilvl="6" w:tplc="04190001" w:tentative="1">
+      <w:start w:val="1"/>
+      <w:numFmt w:val="bullet"/>
+      <w:lvlText w:val=""/>
+      <w:lvlJc w:val="left"/>
+      <w:pPr>
+        <w:ind w:left="5040" w:hanging="360"/>
+      </w:pPr>
+      <w:rPr>
+        <w:rFonts w:ascii="Symbol" w:hAnsi="Symbol" w:hint="default"/>
+      </w:rPr>
+    </w:lvl>
+    <w:lvl w:ilvl="7" w:tplc="04190003" w:tentative="1">
+      <w:start w:val="1"/>
+      <w:numFmt w:val="bullet"/>
+      <w:lvlText w:val="o"/>
+      <w:lvlJc w:val="left"/>
+      <w:pPr>
+        <w:ind w:left="5760" w:hanging="360"/>
+      </w:pPr>
+      <w:rPr>
+        <w:rFonts w:ascii="Courier New" w:hAnsi="Courier New" w:cs="Courier New" w:hint="default"/>
+      </w:rPr>
+    </w:lvl>
+    <w:lvl w:ilvl="8" w:tplc="04190005" w:tentative="1">
+      <w:start w:val="1"/>
+      <w:numFmt w:val="bullet"/>
+      <w:lvlText w:val=""/>
+      <w:lvlJc w:val="left"/>
+      <w:pPr>
+        <w:ind w:left="6480" w:hanging="360"/>
+      </w:pPr>
+      <w:rPr>
+        <w:rFonts w:ascii="Wingdings" w:hAnsi="Wingdings" w:hint="default"/>
+      </w:rPr>
+    </w:lvl>
+  </w:abstractNum>
   <w:num w:numId="1">
     <w:abstractNumId w:val="0"/>
+  </w:num>
+  <w:num w:numId="2">
+    <w:abstractNumId w:val="1"/>
   </w:num>
 </w:numbering>
 </file>
